--- a/python/theano学习指南开始.docx
+++ b/python/theano学习指南开始.docx
@@ -8,12 +8,7 @@
       </w:pPr>
       <w:proofErr w:type="spellStart"/>
       <w:r>
-        <w:t>thea</w:t>
-      </w:r>
-      <w:bookmarkStart w:id="0" w:name="_GoBack"/>
-      <w:bookmarkEnd w:id="0"/>
-      <w:r>
-        <w:t>no</w:t>
+        <w:t>theano</w:t>
       </w:r>
       <w:proofErr w:type="spellEnd"/>
       <w:r>
@@ -1215,27 +1210,27 @@
         </w:rPr>
         <w:t>。我们也鼓励你</w:t>
       </w:r>
-      <w:proofErr w:type="gramStart"/>
-      <w:r>
-        <w:rPr>
-          <w:rFonts w:ascii="Verdana" w:eastAsia="宋体" w:hAnsi="Verdana" w:cs="宋体"/>
-          <w:color w:val="000000"/>
-          <w:kern w:val="0"/>
-          <w:sz w:val="27"/>
-          <w:szCs w:val="27"/>
-        </w:rPr>
-        <w:t>吧数据</w:t>
-      </w:r>
-      <w:proofErr w:type="gramEnd"/>
-      <w:r>
-        <w:rPr>
-          <w:rFonts w:ascii="Verdana" w:eastAsia="宋体" w:hAnsi="Verdana" w:cs="宋体"/>
-          <w:color w:val="000000"/>
-          <w:kern w:val="0"/>
-          <w:sz w:val="27"/>
-          <w:szCs w:val="27"/>
-        </w:rPr>
-        <w:t>集存成共享变量，并根据</w:t>
+      <w:r>
+        <w:rPr>
+          <w:rFonts w:ascii="Verdana" w:eastAsia="宋体" w:hAnsi="Verdana" w:cs="宋体" w:hint="eastAsia"/>
+          <w:color w:val="000000"/>
+          <w:kern w:val="0"/>
+          <w:sz w:val="27"/>
+          <w:szCs w:val="27"/>
+        </w:rPr>
+        <w:t>把</w:t>
+      </w:r>
+      <w:bookmarkStart w:id="0" w:name="_GoBack"/>
+      <w:bookmarkEnd w:id="0"/>
+      <w:r>
+        <w:rPr>
+          <w:rFonts w:ascii="Verdana" w:eastAsia="宋体" w:hAnsi="Verdana" w:cs="宋体"/>
+          <w:color w:val="000000"/>
+          <w:kern w:val="0"/>
+          <w:sz w:val="27"/>
+          <w:szCs w:val="27"/>
+        </w:rPr>
+        <w:t>数据集存成共享变量，并根据</w:t>
       </w:r>
       <w:proofErr w:type="spellStart"/>
       <w:r>
